--- a/Deliverable1/Deliverable1.docx
+++ b/Deliverable1/Deliverable1.docx
@@ -1,18 +1,17 @@
 
 <file path=word/document.xml><?xml version="1.0" encoding="utf-8"?>
-<w:document xmlns:mc="http://schemas.openxmlformats.org/markup-compatibility/2006" xmlns:o="urn:schemas-microsoft-com:office:office" xmlns:r="http://schemas.openxmlformats.org/officeDocument/2006/relationships" xmlns:m="http://schemas.openxmlformats.org/officeDocument/2006/math" xmlns:v="urn:schemas-microsoft-com:vml" xmlns:wp="http://schemas.openxmlformats.org/drawingml/2006/wordprocessingDrawing" xmlns:w10="urn:schemas-microsoft-com:office:word" xmlns:w="http://schemas.openxmlformats.org/wordprocessingml/2006/main" xmlns:wne="http://schemas.microsoft.com/office/word/2006/wordml" xmlns:sl="http://schemas.openxmlformats.org/schemaLibrary/2006/main" xmlns:a="http://schemas.openxmlformats.org/drawingml/2006/main" xmlns:pic="http://schemas.openxmlformats.org/drawingml/2006/picture" xmlns:c="http://schemas.openxmlformats.org/drawingml/2006/chart" xmlns:lc="http://schemas.openxmlformats.org/drawingml/2006/lockedCanvas" xmlns:dgm="http://schemas.openxmlformats.org/drawingml/2006/diagram" xmlns:wps="http://schemas.microsoft.com/office/word/2010/wordprocessingShape" xmlns:wpg="http://schemas.microsoft.com/office/word/2010/wordprocessingGroup" xmlns:w14="http://schemas.microsoft.com/office/word/2010/wordml" xmlns:w15="http://schemas.microsoft.com/office/word/2012/wordml">
+<w:document xmlns:wpc="http://schemas.microsoft.com/office/word/2010/wordprocessingCanvas" xmlns:mc="http://schemas.openxmlformats.org/markup-compatibility/2006" xmlns:o="urn:schemas-microsoft-com:office:office" xmlns:r="http://schemas.openxmlformats.org/officeDocument/2006/relationships" xmlns:m="http://schemas.openxmlformats.org/officeDocument/2006/math" xmlns:v="urn:schemas-microsoft-com:vml" xmlns:wp14="http://schemas.microsoft.com/office/word/2010/wordprocessingDrawing" xmlns:wp="http://schemas.openxmlformats.org/drawingml/2006/wordprocessingDrawing" xmlns:w="http://schemas.openxmlformats.org/wordprocessingml/2006/main" xmlns:w14="http://schemas.microsoft.com/office/word/2010/wordml" xmlns:w10="urn:schemas-microsoft-com:office:word" xmlns:w15="http://schemas.microsoft.com/office/word/2012/wordml" xmlns:wpg="http://schemas.microsoft.com/office/word/2010/wordprocessingGroup" xmlns:wpi="http://schemas.microsoft.com/office/word/2010/wordprocessingInk" xmlns:wne="http://schemas.microsoft.com/office/word/2006/wordml" xmlns:wps="http://schemas.microsoft.com/office/word/2010/wordprocessingShape" xmlns:wpsCustomData="http://www.wps.cn/officeDocument/2013/wpsCustomData" mc:Ignorable="w14 w15 wp14">
   <w:body>
     <w:p>
       <w:pPr>
-        <w:shd w:fill="ffffff" w:val="clear"/>
-        <w:rPr/>
-      </w:pPr>
-      <w:r>
-        <w:rPr>
-          <w:b w:val="1"/>
-          <w:rtl w:val="0"/>
-        </w:rPr>
-        <w:t xml:space="preserve">Client Partner:</w:t>
+        <w:shd w:val="clear" w:fill="FFFFFF"/>
+      </w:pPr>
+      <w:r>
+        <w:rPr>
+          <w:b/>
+          <w:rtl w:val="0"/>
+        </w:rPr>
+        <w:t>Client Partner:</w:t>
       </w:r>
       <w:r>
         <w:rPr>
@@ -23,15 +22,14 @@
     </w:p>
     <w:p>
       <w:pPr>
-        <w:shd w:fill="ffffff" w:val="clear"/>
-        <w:rPr/>
-      </w:pPr>
-      <w:r>
-        <w:rPr>
-          <w:b w:val="1"/>
-          <w:rtl w:val="0"/>
-        </w:rPr>
-        <w:t xml:space="preserve">Project Manager:</w:t>
+        <w:shd w:val="clear" w:fill="FFFFFF"/>
+      </w:pPr>
+      <w:r>
+        <w:rPr>
+          <w:b/>
+          <w:rtl w:val="0"/>
+        </w:rPr>
+        <w:t>Project Manager:</w:t>
       </w:r>
       <w:r>
         <w:rPr>
@@ -42,12 +40,11 @@
     </w:p>
     <w:p>
       <w:pPr>
-        <w:shd w:fill="ffffff" w:val="clear"/>
-        <w:rPr/>
-      </w:pPr>
-      <w:r>
-        <w:rPr>
-          <w:b w:val="1"/>
+        <w:shd w:val="clear" w:fill="FFFFFF"/>
+      </w:pPr>
+      <w:r>
+        <w:rPr>
+          <w:b/>
           <w:rtl w:val="0"/>
         </w:rPr>
         <w:t xml:space="preserve">Technical Engineer: </w:t>
@@ -56,20 +53,19 @@
         <w:rPr>
           <w:rtl w:val="0"/>
         </w:rPr>
-        <w:t xml:space="preserve">Aidan Gomez</w:t>
-      </w:r>
-    </w:p>
-    <w:p>
-      <w:pPr>
-        <w:shd w:fill="ffffff" w:val="clear"/>
-        <w:rPr/>
-      </w:pPr>
-      <w:r>
-        <w:rPr>
-          <w:b w:val="1"/>
-          <w:rtl w:val="0"/>
-        </w:rPr>
-        <w:t xml:space="preserve">Spark! Staff Lead:</w:t>
+        <w:t>Aidan Gomez</w:t>
+      </w:r>
+    </w:p>
+    <w:p>
+      <w:pPr>
+        <w:shd w:val="clear" w:fill="FFFFFF"/>
+      </w:pPr>
+      <w:r>
+        <w:rPr>
+          <w:b/>
+          <w:rtl w:val="0"/>
+        </w:rPr>
+        <w:t>Spark! Staff Lead:</w:t>
       </w:r>
       <w:r>
         <w:rPr>
@@ -80,128 +76,216 @@
     </w:p>
     <w:p>
       <w:pPr>
-        <w:shd w:fill="ffffff" w:val="clear"/>
-        <w:rPr/>
-      </w:pPr>
-      <w:r>
-        <w:rPr>
-          <w:rtl w:val="0"/>
-        </w:rPr>
-      </w:r>
-    </w:p>
-    <w:p>
-      <w:pPr>
-        <w:shd w:fill="ffffff" w:val="clear"/>
-        <w:rPr>
-          <w:b w:val="1"/>
-        </w:rPr>
-      </w:pPr>
-      <w:r>
-        <w:rPr>
-          <w:b w:val="1"/>
-          <w:rtl w:val="0"/>
-        </w:rPr>
-        <w:t xml:space="preserve">Team 3 Members:</w:t>
-      </w:r>
-    </w:p>
-    <w:p>
-      <w:pPr>
-        <w:shd w:fill="ffffff" w:val="clear"/>
-        <w:rPr/>
-      </w:pPr>
-      <w:r>
-        <w:rPr>
-          <w:rtl w:val="0"/>
-        </w:rPr>
-        <w:t xml:space="preserve">Derek Dumouchel - Team Lead</w:t>
-        <w:tab/>
-        <w:t xml:space="preserve">ddumouch@bu.edu</w:t>
-      </w:r>
-    </w:p>
-    <w:p>
-      <w:pPr>
-        <w:rPr/>
-      </w:pPr>
-      <w:r>
-        <w:rPr>
-          <w:rtl w:val="0"/>
-        </w:rPr>
-        <w:t xml:space="preserve">Zihao Shen</w:t>
-        <w:tab/>
-        <w:tab/>
-        <w:tab/>
-        <w:tab/>
-        <w:t xml:space="preserve">zhaojun@bu.edu</w:t>
-      </w:r>
-    </w:p>
-    <w:p>
-      <w:pPr>
-        <w:rPr/>
-      </w:pPr>
-      <w:r>
-        <w:rPr>
-          <w:rtl w:val="0"/>
-        </w:rPr>
-        <w:t xml:space="preserve">Tian Tan</w:t>
-        <w:tab/>
-        <w:tab/>
-        <w:tab/>
-        <w:tab/>
-        <w:t xml:space="preserve">tiant@bu.edu</w:t>
-      </w:r>
-    </w:p>
-    <w:p>
-      <w:pPr>
-        <w:rPr/>
-      </w:pPr>
-      <w:r>
-        <w:rPr>
-          <w:rtl w:val="0"/>
-        </w:rPr>
-        <w:t xml:space="preserve">Lu Yao</w:t>
-        <w:tab/>
-        <w:tab/>
-        <w:tab/>
-        <w:tab/>
-        <w:tab/>
-        <w:t xml:space="preserve">ly21@bu.edu</w:t>
-      </w:r>
-    </w:p>
-    <w:p>
-      <w:pPr>
-        <w:rPr>
-          <w:b w:val="1"/>
+        <w:shd w:val="clear" w:fill="FFFFFF"/>
+      </w:pPr>
+    </w:p>
+    <w:p>
+      <w:pPr>
+        <w:shd w:val="clear" w:fill="FFFFFF"/>
+        <w:rPr>
+          <w:b/>
+        </w:rPr>
+      </w:pPr>
+      <w:r>
+        <w:rPr>
+          <w:b/>
+          <w:rtl w:val="0"/>
+        </w:rPr>
+        <w:t>Team 3 Members:</w:t>
+      </w:r>
+    </w:p>
+    <w:p>
+      <w:pPr>
+        <w:shd w:val="clear" w:fill="FFFFFF"/>
+      </w:pPr>
+      <w:r>
+        <w:rPr>
+          <w:rtl w:val="0"/>
+        </w:rPr>
+        <w:t>Derek Dumouchel</w:t>
+      </w:r>
+      <w:r>
+        <w:rPr>
+          <w:rFonts w:hint="eastAsia" w:eastAsia="SimSun"/>
+          <w:rtl w:val="0"/>
+          <w:lang w:val="en-US" w:eastAsia="zh-CN"/>
+        </w:rPr>
+        <w:tab/>
+        <w:t/>
+      </w:r>
+      <w:r>
+        <w:rPr>
+          <w:rFonts w:hint="eastAsia" w:eastAsia="SimSun"/>
+          <w:rtl w:val="0"/>
+          <w:lang w:val="en-US" w:eastAsia="zh-CN"/>
+        </w:rPr>
+        <w:tab/>
+      </w:r>
+      <w:bookmarkStart w:id="0" w:name="_GoBack"/>
+      <w:bookmarkEnd w:id="0"/>
+      <w:r>
+        <w:rPr>
+          <w:rtl w:val="0"/>
+        </w:rPr>
+        <w:tab/>
+      </w:r>
+      <w:r>
+        <w:rPr>
+          <w:rtl w:val="0"/>
+        </w:rPr>
+        <w:t>ddumouch@bu.edu</w:t>
+      </w:r>
+    </w:p>
+    <w:p>
+      <w:r>
+        <w:rPr>
+          <w:rtl w:val="0"/>
+        </w:rPr>
+        <w:t>Zihao Shen</w:t>
+      </w:r>
+      <w:r>
+        <w:rPr>
+          <w:rtl w:val="0"/>
+        </w:rPr>
+        <w:tab/>
+      </w:r>
+      <w:r>
+        <w:rPr>
+          <w:rtl w:val="0"/>
+        </w:rPr>
+        <w:tab/>
+      </w:r>
+      <w:r>
+        <w:rPr>
+          <w:rtl w:val="0"/>
+        </w:rPr>
+        <w:tab/>
+      </w:r>
+      <w:r>
+        <w:rPr>
+          <w:rtl w:val="0"/>
+        </w:rPr>
+        <w:tab/>
+      </w:r>
+      <w:r>
+        <w:rPr>
+          <w:rtl w:val="0"/>
+        </w:rPr>
+        <w:t>zhaojun@bu.edu</w:t>
+      </w:r>
+    </w:p>
+    <w:p>
+      <w:r>
+        <w:rPr>
+          <w:rtl w:val="0"/>
+        </w:rPr>
+        <w:t>Tian Tan</w:t>
+      </w:r>
+      <w:r>
+        <w:rPr>
+          <w:rtl w:val="0"/>
+        </w:rPr>
+        <w:tab/>
+      </w:r>
+      <w:r>
+        <w:rPr>
+          <w:rtl w:val="0"/>
+        </w:rPr>
+        <w:tab/>
+      </w:r>
+      <w:r>
+        <w:rPr>
+          <w:rtl w:val="0"/>
+        </w:rPr>
+        <w:tab/>
+      </w:r>
+      <w:r>
+        <w:rPr>
+          <w:rtl w:val="0"/>
+        </w:rPr>
+        <w:tab/>
+      </w:r>
+      <w:r>
+        <w:rPr>
+          <w:rtl w:val="0"/>
+        </w:rPr>
+        <w:t>tiant@bu.edu</w:t>
+      </w:r>
+    </w:p>
+    <w:p>
+      <w:r>
+        <w:rPr>
+          <w:rtl w:val="0"/>
+        </w:rPr>
+        <w:t>Lu Yao</w:t>
+      </w:r>
+      <w:r>
+        <w:rPr>
+          <w:rtl w:val="0"/>
+        </w:rPr>
+        <w:tab/>
+      </w:r>
+      <w:r>
+        <w:rPr>
+          <w:rtl w:val="0"/>
+        </w:rPr>
+        <w:tab/>
+      </w:r>
+      <w:r>
+        <w:rPr>
+          <w:rtl w:val="0"/>
+        </w:rPr>
+        <w:tab/>
+      </w:r>
+      <w:r>
+        <w:rPr>
+          <w:rtl w:val="0"/>
+        </w:rPr>
+        <w:tab/>
+      </w:r>
+      <w:r>
+        <w:rPr>
+          <w:rtl w:val="0"/>
+        </w:rPr>
+        <w:tab/>
+      </w:r>
+      <w:r>
+        <w:rPr>
+          <w:rtl w:val="0"/>
+        </w:rPr>
+        <w:t>ly21@bu.edu</w:t>
+      </w:r>
+    </w:p>
+    <w:p>
+      <w:pPr>
+        <w:rPr>
+          <w:b/>
           <w:sz w:val="24"/>
           <w:szCs w:val="24"/>
         </w:rPr>
       </w:pPr>
-      <w:r>
-        <w:rPr>
-          <w:rtl w:val="0"/>
-        </w:rPr>
-      </w:r>
-    </w:p>
-    <w:p>
-      <w:pPr>
-        <w:spacing w:after="240" w:before="240" w:lineRule="auto"/>
-        <w:ind w:left="0" w:firstLine="0"/>
-        <w:rPr>
-          <w:b w:val="1"/>
-          <w:highlight w:val="white"/>
-        </w:rPr>
-      </w:pPr>
-      <w:r>
-        <w:rPr>
-          <w:b w:val="1"/>
-          <w:highlight w:val="white"/>
-          <w:rtl w:val="0"/>
-        </w:rPr>
-        <w:t xml:space="preserve">● Collect and pre-process a preliminary batch of data</w:t>
-      </w:r>
-    </w:p>
-    <w:p>
-      <w:pPr>
-        <w:spacing w:after="240" w:before="240" w:lineRule="auto"/>
+    </w:p>
+    <w:p>
+      <w:pPr>
+        <w:spacing w:before="240" w:after="240"/>
+        <w:ind w:left="0" w:firstLine="0"/>
+        <w:rPr>
+          <w:b/>
+          <w:highlight w:val="white"/>
+        </w:rPr>
+      </w:pPr>
+      <w:r>
+        <w:rPr>
+          <w:b/>
+          <w:highlight w:val="white"/>
+          <w:rtl w:val="0"/>
+        </w:rPr>
+        <w:t>● Collect and pre-process a preliminary batch of data</w:t>
+      </w:r>
+    </w:p>
+    <w:p>
+      <w:pPr>
+        <w:spacing w:before="240" w:after="240"/>
         <w:ind w:left="0" w:firstLine="0"/>
         <w:rPr>
           <w:highlight w:val="white"/>
@@ -217,110 +301,84 @@
     </w:p>
     <w:p>
       <w:pPr>
-        <w:spacing w:after="240" w:before="240" w:lineRule="auto"/>
-        <w:ind w:left="0" w:firstLine="0"/>
-        <w:rPr>
-          <w:highlight w:val="white"/>
-        </w:rPr>
-      </w:pPr>
-      <w:r>
-        <w:rPr>
-          <w:highlight w:val="white"/>
-          <w:rtl w:val="0"/>
-        </w:rPr>
-        <w:t xml:space="preserve">We decided to use the ‘Census dataset for Boston’, which contains census data for 2020 and it is an official government release. This dataset actually contains four sub-datasets, namely ‘Census Tract’, ‘Census Block Group’, ‘Boston Voting District’ and ‘Boston Neighborhood’.</w:t>
-      </w:r>
-    </w:p>
-    <w:p>
-      <w:pPr>
-        <w:spacing w:after="240" w:before="240" w:lineRule="auto"/>
-        <w:ind w:left="0" w:firstLine="0"/>
-        <w:rPr/>
-      </w:pPr>
-      <w:r>
-        <w:rPr>
-          <w:highlight w:val="white"/>
-          <w:rtl w:val="0"/>
-        </w:rPr>
-        <w:t xml:space="preserve">To be more explicit, currently, we use the ‘Boston Neighborhood’ dataset and the ‘Business Assistance Funds’ dataset published by the Boston government.</w:t>
-      </w:r>
-      <w:r>
-        <w:rPr>
-          <w:rtl w:val="0"/>
-        </w:rPr>
-      </w:r>
-    </w:p>
-    <w:p>
-      <w:pPr>
-        <w:spacing w:after="240" w:before="240" w:lineRule="auto"/>
-        <w:ind w:left="0" w:firstLine="0"/>
-        <w:rPr>
-          <w:b w:val="1"/>
-          <w:highlight w:val="white"/>
-        </w:rPr>
-      </w:pPr>
-      <w:r>
-        <w:rPr>
-          <w:b w:val="1"/>
-          <w:highlight w:val="white"/>
-          <w:rtl w:val="0"/>
-        </w:rPr>
-        <w:t xml:space="preserve">● Perform a preliminary analysis of the data</w:t>
-      </w:r>
-    </w:p>
-    <w:p>
-      <w:pPr>
-        <w:spacing w:after="240" w:before="240" w:lineRule="auto"/>
-        <w:rPr>
-          <w:highlight w:val="white"/>
-        </w:rPr>
-      </w:pPr>
-      <w:r>
-        <w:rPr>
-          <w:highlight w:val="white"/>
-          <w:rtl w:val="0"/>
-        </w:rPr>
-        <w:t xml:space="preserve">‘</w:t>
-      </w:r>
-      <w:r>
-        <w:rPr>
-          <w:highlight w:val="white"/>
-          <w:rtl w:val="0"/>
-        </w:rPr>
-        <w:t xml:space="preserve">Boston Neighborhood’ Dataset</w:t>
-      </w:r>
-      <w:r>
-        <w:rPr>
-          <w:highlight w:val="white"/>
-          <w:rtl w:val="0"/>
-        </w:rPr>
-        <w:t xml:space="preserve">: It counts the race composition and number of people in each neighborhood block in the Boston area. At the same time, it also records the types of houses in each neighborhood block, the size and the number of householders. It also divides statistics by age.</w:t>
-      </w:r>
-    </w:p>
-    <w:p>
-      <w:pPr>
-        <w:spacing w:after="240" w:before="240" w:lineRule="auto"/>
-        <w:rPr/>
-      </w:pPr>
-      <w:r>
-        <w:rPr>
-          <w:highlight w:val="white"/>
-          <w:rtl w:val="0"/>
-        </w:rPr>
-        <w:t xml:space="preserve">‘Business Assistance Funds’ dataset: It records recipients of funds in each neighborhood block in the Boston area.</w:t>
-      </w:r>
-      <w:r>
-        <w:rPr>
-          <w:rtl w:val="0"/>
-        </w:rPr>
-      </w:r>
-    </w:p>
-    <w:p>
-      <w:pPr>
-        <w:spacing w:after="240" w:before="240" w:lineRule="auto"/>
-        <w:ind w:left="0" w:firstLine="0"/>
-        <w:rPr>
-          <w:b w:val="1"/>
+        <w:spacing w:before="240" w:after="240"/>
+        <w:ind w:left="0" w:firstLine="0"/>
+        <w:rPr>
+          <w:highlight w:val="white"/>
+        </w:rPr>
+      </w:pPr>
+      <w:r>
+        <w:rPr>
+          <w:highlight w:val="white"/>
+          <w:rtl w:val="0"/>
+        </w:rPr>
+        <w:t>We decided to use the ‘Census dataset for Boston’, which contains census data for 2020 and it is an official government release. This dataset actually contains four sub-datasets, namely ‘Census Tract’, ‘Census Block Group’, ‘Boston Voting District’ and ‘Boston Neighborhood’.</w:t>
+      </w:r>
+    </w:p>
+    <w:p>
+      <w:pPr>
+        <w:spacing w:before="240" w:after="240"/>
+        <w:ind w:left="0" w:firstLine="0"/>
+      </w:pPr>
+      <w:r>
+        <w:rPr>
+          <w:highlight w:val="white"/>
+          <w:rtl w:val="0"/>
+        </w:rPr>
+        <w:t>To be more explicit, currently, we use the ‘Boston Neighborhood’ dataset and the ‘Business Assistance Funds’ dataset published by the Boston government.</w:t>
+      </w:r>
+    </w:p>
+    <w:p>
+      <w:pPr>
+        <w:spacing w:before="240" w:after="240"/>
+        <w:ind w:left="0" w:firstLine="0"/>
+        <w:rPr>
+          <w:b/>
+          <w:highlight w:val="white"/>
+        </w:rPr>
+      </w:pPr>
+      <w:r>
+        <w:rPr>
+          <w:b/>
+          <w:highlight w:val="white"/>
+          <w:rtl w:val="0"/>
+        </w:rPr>
+        <w:t>● Perform a preliminary analysis of the data</w:t>
+      </w:r>
+    </w:p>
+    <w:p>
+      <w:pPr>
+        <w:spacing w:before="240" w:after="240"/>
+        <w:rPr>
+          <w:highlight w:val="white"/>
+        </w:rPr>
+      </w:pPr>
+      <w:r>
+        <w:rPr>
+          <w:highlight w:val="white"/>
+          <w:rtl w:val="0"/>
+        </w:rPr>
+        <w:t>‘Boston Neighborhood’ Dataset: It counts the race composition and number of people in each neighborhood block in the Boston area. At the same time, it also records the types of houses in each neighborhood block, the size and the number of householders. It also divides statistics by age.</w:t>
+      </w:r>
+    </w:p>
+    <w:p>
+      <w:pPr>
+        <w:spacing w:before="240" w:after="240"/>
+      </w:pPr>
+      <w:r>
+        <w:rPr>
+          <w:highlight w:val="white"/>
+          <w:rtl w:val="0"/>
+        </w:rPr>
+        <w:t>‘Business Assistance Funds’ dataset: It records recipients of funds in each neighborhood block in the Boston area.</w:t>
+      </w:r>
+    </w:p>
+    <w:p>
+      <w:pPr>
+        <w:spacing w:before="240" w:after="240"/>
+        <w:ind w:left="0" w:firstLine="0"/>
+        <w:rPr>
+          <w:b/>
           <w:highlight w:val="white"/>
         </w:rPr>
       </w:pPr>
@@ -333,16 +391,16 @@
       </w:r>
       <w:r>
         <w:rPr>
-          <w:b w:val="1"/>
-          <w:highlight w:val="white"/>
-          <w:rtl w:val="0"/>
-        </w:rPr>
-        <w:t xml:space="preserve">Answer one key question</w:t>
-      </w:r>
-    </w:p>
-    <w:p>
-      <w:pPr>
-        <w:spacing w:after="240" w:before="240" w:lineRule="auto"/>
+          <w:b/>
+          <w:highlight w:val="white"/>
+          <w:rtl w:val="0"/>
+        </w:rPr>
+        <w:t>Answer one key question</w:t>
+      </w:r>
+    </w:p>
+    <w:p>
+      <w:pPr>
+        <w:spacing w:before="240" w:after="240"/>
         <w:ind w:left="0" w:firstLine="0"/>
         <w:rPr>
           <w:highlight w:val="white"/>
@@ -358,108 +416,89 @@
     </w:p>
     <w:p>
       <w:pPr>
-        <w:spacing w:after="240" w:before="240" w:lineRule="auto"/>
-        <w:rPr>
-          <w:highlight w:val="white"/>
-        </w:rPr>
-      </w:pPr>
-      <w:r>
-        <w:rPr>
-          <w:highlight w:val="white"/>
-          <w:rtl w:val="0"/>
-        </w:rPr>
-        <w:t xml:space="preserve">Answer: Through the analysis of the funds dataset, we found that most of the fund recipients are in the ‘XXX’ neighborhood block area, so, in general, more funds flow to ‘XXX’.</w:t>
-      </w:r>
-    </w:p>
-    <w:p>
-      <w:pPr>
-        <w:spacing w:after="240" w:before="240" w:lineRule="auto"/>
-        <w:ind w:left="0" w:firstLine="0"/>
-        <w:rPr>
-          <w:highlight w:val="white"/>
-        </w:rPr>
-      </w:pPr>
-      <w:r>
-        <w:rPr>
-          <w:highlight w:val="white"/>
-          <w:rtl w:val="0"/>
-        </w:rPr>
-        <w:t xml:space="preserve">What were the demographic profiles of the communities where the businesses were located?</w:t>
-      </w:r>
-    </w:p>
-    <w:p>
-      <w:pPr>
-        <w:spacing w:after="240" w:before="240" w:lineRule="auto"/>
-        <w:ind w:left="0" w:firstLine="0"/>
-        <w:rPr/>
-      </w:pPr>
-      <w:r>
-        <w:rPr>
-          <w:highlight w:val="white"/>
-          <w:rtl w:val="0"/>
-        </w:rPr>
-        <w:t xml:space="preserve">Answer: By combining the two tables for analysis, we obtained the race composition within the neighborhood block where the businesses were located.</w:t>
-      </w:r>
-      <w:r>
-        <w:rPr>
-          <w:rtl w:val="0"/>
-        </w:rPr>
-      </w:r>
-    </w:p>
-    <w:p>
-      <w:pPr>
-        <w:spacing w:after="240" w:before="240" w:lineRule="auto"/>
-        <w:ind w:left="0" w:firstLine="0"/>
-        <w:rPr/>
-      </w:pPr>
-      <w:r>
-        <w:rPr>
-          <w:b w:val="1"/>
-          <w:highlight w:val="white"/>
-          <w:rtl w:val="0"/>
-        </w:rPr>
-        <w:t xml:space="preserve">● Refine project scope and list of limitations with data and potential risks of achieving  project goal</w:t>
-      </w:r>
-      <w:r>
-        <w:rPr>
-          <w:rtl w:val="0"/>
-        </w:rPr>
-      </w:r>
-    </w:p>
-    <w:p>
-      <w:pPr>
-        <w:spacing w:after="240" w:before="240" w:lineRule="auto"/>
-        <w:ind w:left="0" w:firstLine="0"/>
-        <w:rPr/>
-      </w:pPr>
-      <w:r>
-        <w:rPr>
-          <w:rtl w:val="0"/>
-        </w:rPr>
-        <w:t xml:space="preserve">Scope: 1) Track and analyze the flow of funds. 2) Analyze the demographic data of the flow of funds to the region. 3) Combining the previous two to analyze the allocation of funds.</w:t>
-      </w:r>
-    </w:p>
-    <w:p>
-      <w:pPr>
-        <w:spacing w:after="240" w:before="240" w:lineRule="auto"/>
-        <w:ind w:left="0" w:firstLine="0"/>
-        <w:rPr/>
-      </w:pPr>
-      <w:r>
-        <w:rPr>
-          <w:rtl w:val="0"/>
-        </w:rPr>
-        <w:t xml:space="preserve">Limitations: 1) The relationship between the various datasets is relatively vague, and no specific connection can be found. 2) The datasets are complex and not intuitive and concise. A dataset has many sub-datasets. 3) Census datasets do not have specific latitude and longitude coordinates, making it difficult to draw on a map for visualization.</w:t>
-      </w:r>
-      <w:r>
-        <w:rPr>
-          <w:rtl w:val="0"/>
-        </w:rPr>
-      </w:r>
-    </w:p>
-    <w:p>
-      <w:pPr>
-        <w:spacing w:after="240" w:before="240" w:lineRule="auto"/>
+        <w:spacing w:before="240" w:after="240"/>
+        <w:rPr>
+          <w:highlight w:val="white"/>
+        </w:rPr>
+      </w:pPr>
+      <w:r>
+        <w:rPr>
+          <w:highlight w:val="white"/>
+          <w:rtl w:val="0"/>
+        </w:rPr>
+        <w:t>Answer: Through the analysis of the funds dataset, we found that most of the fund recipients are in the ‘XXX’ neighborhood block area, so, in general, more funds flow to ‘XXX’.</w:t>
+      </w:r>
+    </w:p>
+    <w:p>
+      <w:pPr>
+        <w:spacing w:before="240" w:after="240"/>
+        <w:ind w:left="0" w:firstLine="0"/>
+        <w:rPr>
+          <w:highlight w:val="white"/>
+        </w:rPr>
+      </w:pPr>
+      <w:r>
+        <w:rPr>
+          <w:highlight w:val="white"/>
+          <w:rtl w:val="0"/>
+        </w:rPr>
+        <w:t>What were the demographic profiles of the communities where the businesses were located?</w:t>
+      </w:r>
+    </w:p>
+    <w:p>
+      <w:pPr>
+        <w:spacing w:before="240" w:after="240"/>
+        <w:ind w:left="0" w:firstLine="0"/>
+      </w:pPr>
+      <w:r>
+        <w:rPr>
+          <w:highlight w:val="white"/>
+          <w:rtl w:val="0"/>
+        </w:rPr>
+        <w:t>Answer: By combining the two tables for analysis, we obtained the race composition within the neighborhood block where the businesses were located.</w:t>
+      </w:r>
+    </w:p>
+    <w:p>
+      <w:pPr>
+        <w:spacing w:before="240" w:after="240"/>
+        <w:ind w:left="0" w:firstLine="0"/>
+      </w:pPr>
+      <w:r>
+        <w:rPr>
+          <w:b/>
+          <w:highlight w:val="white"/>
+          <w:rtl w:val="0"/>
+        </w:rPr>
+        <w:t>● Refine project scope and list of limitations with data and potential risks of achieving  project goal</w:t>
+      </w:r>
+    </w:p>
+    <w:p>
+      <w:pPr>
+        <w:spacing w:before="240" w:after="240"/>
+        <w:ind w:left="0" w:firstLine="0"/>
+      </w:pPr>
+      <w:r>
+        <w:rPr>
+          <w:rtl w:val="0"/>
+        </w:rPr>
+        <w:t>Scope: 1) Track and analyze the flow of funds. 2) Analyze the demographic data of the flow of funds to the region. 3) Combining the previous two to analyze the allocation of funds.</w:t>
+      </w:r>
+    </w:p>
+    <w:p>
+      <w:pPr>
+        <w:spacing w:before="240" w:after="240"/>
+        <w:ind w:left="0" w:firstLine="0"/>
+      </w:pPr>
+      <w:r>
+        <w:rPr>
+          <w:rtl w:val="0"/>
+        </w:rPr>
+        <w:t>Limitations: 1) The relationship between the various datasets is relatively vague, and no specific connection can be found. 2) The datasets are complex and not intuitive and concise. A dataset has many sub-datasets. 3) Census datasets do not have specific latitude and longitude coordinates, making it difficult to draw on a map for visualization.</w:t>
+      </w:r>
+    </w:p>
+    <w:p>
+      <w:pPr>
+        <w:spacing w:before="240" w:after="240"/>
         <w:ind w:left="0" w:firstLine="0"/>
         <w:rPr>
           <w:highlight w:val="white"/>
@@ -475,7 +514,7 @@
     </w:p>
     <w:p>
       <w:pPr>
-        <w:spacing w:after="240" w:before="240" w:lineRule="auto"/>
+        <w:spacing w:before="240" w:after="240"/>
         <w:ind w:left="0" w:firstLine="0"/>
         <w:rPr>
           <w:highlight w:val="white"/>
@@ -491,7 +530,7 @@
     </w:p>
     <w:p>
       <w:pPr>
-        <w:spacing w:after="240" w:before="240" w:lineRule="auto"/>
+        <w:spacing w:before="240" w:after="240"/>
         <w:ind w:left="0" w:firstLine="0"/>
         <w:rPr>
           <w:highlight w:val="white"/>
@@ -507,54 +546,91 @@
     </w:p>
     <w:p>
       <w:pPr>
-        <w:spacing w:after="240" w:before="240" w:lineRule="auto"/>
-        <w:ind w:left="0" w:firstLine="0"/>
-        <w:rPr>
-          <w:highlight w:val="white"/>
-        </w:rPr>
-      </w:pPr>
-      <w:r>
-        <w:rPr>
-          <w:highlight w:val="white"/>
-          <w:rtl w:val="0"/>
-        </w:rPr>
-        <w:t xml:space="preserve">At the same time, we do not know what specific relationship we need to establish between the flow of funds and the distribution of census composition.</w:t>
-      </w:r>
-      <w:r>
-        <w:rPr>
-          <w:rtl w:val="0"/>
-        </w:rPr>
+        <w:spacing w:before="240" w:after="240"/>
+        <w:ind w:left="0" w:firstLine="0"/>
+        <w:rPr>
+          <w:highlight w:val="white"/>
+        </w:rPr>
+      </w:pPr>
+      <w:r>
+        <w:rPr>
+          <w:highlight w:val="white"/>
+          <w:rtl w:val="0"/>
+        </w:rPr>
+        <w:t>At the same time, we do not know what specific relationship we need to establish between the flow of funds and the distribution of census composition.</w:t>
       </w:r>
     </w:p>
     <w:sectPr>
-      <w:headerReference r:id="rId6" w:type="default"/>
-      <w:headerReference r:id="rId7" w:type="first"/>
-      <w:footerReference r:id="rId8" w:type="first"/>
-      <w:pgSz w:h="15840" w:w="12240" w:orient="portrait"/>
-      <w:pgMar w:bottom="1440" w:top="1440" w:left="1440" w:right="1440" w:header="720" w:footer="720"/>
+      <w:headerReference r:id="rId6" w:type="first"/>
+      <w:footerReference r:id="rId7" w:type="first"/>
+      <w:headerReference r:id="rId5" w:type="default"/>
+      <w:pgSz w:w="12240" w:h="15840"/>
+      <w:pgMar w:top="1440" w:right="1440" w:bottom="1440" w:left="1440" w:header="720" w:footer="720" w:gutter="0"/>
       <w:pgNumType w:start="1"/>
+      <w:cols w:space="720" w:num="1"/>
     </w:sectPr>
   </w:body>
 </w:document>
 </file>
 
+<file path=word/endnotes.xml><?xml version="1.0" encoding="utf-8"?>
+<w:endnotes xmlns:wpc="http://schemas.microsoft.com/office/word/2010/wordprocessingCanvas" xmlns:mc="http://schemas.openxmlformats.org/markup-compatibility/2006" xmlns:o="urn:schemas-microsoft-com:office:office" xmlns:r="http://schemas.openxmlformats.org/officeDocument/2006/relationships" xmlns:m="http://schemas.openxmlformats.org/officeDocument/2006/math" xmlns:v="urn:schemas-microsoft-com:vml" xmlns:wp14="http://schemas.microsoft.com/office/word/2010/wordprocessingDrawing" xmlns:wp="http://schemas.openxmlformats.org/drawingml/2006/wordprocessingDrawing" xmlns:w="http://schemas.openxmlformats.org/wordprocessingml/2006/main" xmlns:w14="http://schemas.microsoft.com/office/word/2010/wordml" xmlns:w15="http://schemas.microsoft.com/office/word/2012/wordml" xmlns:w10="urn:schemas-microsoft-com:office:word" xmlns:wpg="http://schemas.microsoft.com/office/word/2010/wordprocessingGroup" xmlns:wpi="http://schemas.microsoft.com/office/word/2010/wordprocessingInk" xmlns:wne="http://schemas.microsoft.com/office/word/2006/wordml" xmlns:wps="http://schemas.microsoft.com/office/word/2010/wordprocessingShape" xmlns:wpsCustomData="http://www.wps.cn/officeDocument/2013/wpsCustomData" mc:Ignorable="w14 w15 wp14">
+  <w:endnote w:type="separator" w:id="0">
+    <w:p>
+      <w:pPr>
+        <w:spacing w:line="240" w:lineRule="auto"/>
+      </w:pPr>
+      <w:r>
+        <w:separator/>
+      </w:r>
+    </w:p>
+  </w:endnote>
+  <w:endnote w:type="continuationSeparator" w:id="1">
+    <w:p>
+      <w:pPr>
+        <w:spacing w:line="240" w:lineRule="auto"/>
+      </w:pPr>
+      <w:r>
+        <w:continuationSeparator/>
+      </w:r>
+    </w:p>
+  </w:endnote>
+</w:endnotes>
+</file>
+
 <file path=word/footer1.xml><?xml version="1.0" encoding="utf-8"?>
-<w:ftr xmlns:mc="http://schemas.openxmlformats.org/markup-compatibility/2006" xmlns:o="urn:schemas-microsoft-com:office:office" xmlns:r="http://schemas.openxmlformats.org/officeDocument/2006/relationships" xmlns:m="http://schemas.openxmlformats.org/officeDocument/2006/math" xmlns:v="urn:schemas-microsoft-com:vml" xmlns:wp="http://schemas.openxmlformats.org/drawingml/2006/wordprocessingDrawing" xmlns:w10="urn:schemas-microsoft-com:office:word" xmlns:w="http://schemas.openxmlformats.org/wordprocessingml/2006/main" xmlns:wne="http://schemas.microsoft.com/office/word/2006/wordml" xmlns:sl="http://schemas.openxmlformats.org/schemaLibrary/2006/main" xmlns:a="http://schemas.openxmlformats.org/drawingml/2006/main" xmlns:pic="http://schemas.openxmlformats.org/drawingml/2006/picture" xmlns:c="http://schemas.openxmlformats.org/drawingml/2006/chart" xmlns:lc="http://schemas.openxmlformats.org/drawingml/2006/lockedCanvas" xmlns:dgm="http://schemas.openxmlformats.org/drawingml/2006/diagram" xmlns:wps="http://schemas.microsoft.com/office/word/2010/wordprocessingShape" xmlns:wpg="http://schemas.microsoft.com/office/word/2010/wordprocessingGroup" xmlns:w14="http://schemas.microsoft.com/office/word/2010/wordml" xmlns:w15="http://schemas.microsoft.com/office/word/2012/wordml">
-  <w:p>
-    <w:pPr>
-      <w:rPr/>
-    </w:pPr>
-    <w:r>
-      <w:rPr>
-        <w:rtl w:val="0"/>
-      </w:rPr>
-    </w:r>
-  </w:p>
+<w:ftr xmlns:wpc="http://schemas.microsoft.com/office/word/2010/wordprocessingCanvas" xmlns:mc="http://schemas.openxmlformats.org/markup-compatibility/2006" xmlns:o="urn:schemas-microsoft-com:office:office" xmlns:r="http://schemas.openxmlformats.org/officeDocument/2006/relationships" xmlns:m="http://schemas.openxmlformats.org/officeDocument/2006/math" xmlns:v="urn:schemas-microsoft-com:vml" xmlns:wp14="http://schemas.microsoft.com/office/word/2010/wordprocessingDrawing" xmlns:wp="http://schemas.openxmlformats.org/drawingml/2006/wordprocessingDrawing" xmlns:w10="urn:schemas-microsoft-com:office:word" xmlns:w="http://schemas.openxmlformats.org/wordprocessingml/2006/main" xmlns:w14="http://schemas.microsoft.com/office/word/2010/wordml" xmlns:w15="http://schemas.microsoft.com/office/word/2012/wordml" xmlns:wpg="http://schemas.microsoft.com/office/word/2010/wordprocessingGroup" xmlns:wpi="http://schemas.microsoft.com/office/word/2010/wordprocessingInk" xmlns:wne="http://schemas.microsoft.com/office/word/2006/wordml" xmlns:wps="http://schemas.microsoft.com/office/word/2010/wordprocessingShape" xmlns:wpsCustomData="http://www.wps.cn/officeDocument/2013/wpsCustomData" mc:Ignorable="w14 w15 wp14">
+  <w:p/>
 </w:ftr>
 </file>
 
+<file path=word/footnotes.xml><?xml version="1.0" encoding="utf-8"?>
+<w:footnotes xmlns:wpc="http://schemas.microsoft.com/office/word/2010/wordprocessingCanvas" xmlns:mc="http://schemas.openxmlformats.org/markup-compatibility/2006" xmlns:o="urn:schemas-microsoft-com:office:office" xmlns:r="http://schemas.openxmlformats.org/officeDocument/2006/relationships" xmlns:m="http://schemas.openxmlformats.org/officeDocument/2006/math" xmlns:v="urn:schemas-microsoft-com:vml" xmlns:wp14="http://schemas.microsoft.com/office/word/2010/wordprocessingDrawing" xmlns:wp="http://schemas.openxmlformats.org/drawingml/2006/wordprocessingDrawing" xmlns:w="http://schemas.openxmlformats.org/wordprocessingml/2006/main" xmlns:w14="http://schemas.microsoft.com/office/word/2010/wordml" xmlns:w15="http://schemas.microsoft.com/office/word/2012/wordml" xmlns:w10="urn:schemas-microsoft-com:office:word" xmlns:wpg="http://schemas.microsoft.com/office/word/2010/wordprocessingGroup" xmlns:wpi="http://schemas.microsoft.com/office/word/2010/wordprocessingInk" xmlns:wne="http://schemas.microsoft.com/office/word/2006/wordml" xmlns:wps="http://schemas.microsoft.com/office/word/2010/wordprocessingShape" xmlns:wpsCustomData="http://www.wps.cn/officeDocument/2013/wpsCustomData" mc:Ignorable="w14 w15 wp14">
+  <w:footnote w:type="separator" w:id="0">
+    <w:p>
+      <w:pPr>
+        <w:spacing w:line="276" w:lineRule="auto"/>
+      </w:pPr>
+      <w:r>
+        <w:separator/>
+      </w:r>
+    </w:p>
+  </w:footnote>
+  <w:footnote w:type="continuationSeparator" w:id="1">
+    <w:p>
+      <w:pPr>
+        <w:spacing w:line="276" w:lineRule="auto"/>
+      </w:pPr>
+      <w:r>
+        <w:continuationSeparator/>
+      </w:r>
+    </w:p>
+  </w:footnote>
+</w:footnotes>
+</file>
+
 <file path=word/header1.xml><?xml version="1.0" encoding="utf-8"?>
-<w:hdr xmlns:mc="http://schemas.openxmlformats.org/markup-compatibility/2006" xmlns:o="urn:schemas-microsoft-com:office:office" xmlns:r="http://schemas.openxmlformats.org/officeDocument/2006/relationships" xmlns:m="http://schemas.openxmlformats.org/officeDocument/2006/math" xmlns:v="urn:schemas-microsoft-com:vml" xmlns:wp="http://schemas.openxmlformats.org/drawingml/2006/wordprocessingDrawing" xmlns:w10="urn:schemas-microsoft-com:office:word" xmlns:w="http://schemas.openxmlformats.org/wordprocessingml/2006/main" xmlns:wne="http://schemas.microsoft.com/office/word/2006/wordml" xmlns:sl="http://schemas.openxmlformats.org/schemaLibrary/2006/main" xmlns:a="http://schemas.openxmlformats.org/drawingml/2006/main" xmlns:pic="http://schemas.openxmlformats.org/drawingml/2006/picture" xmlns:c="http://schemas.openxmlformats.org/drawingml/2006/chart" xmlns:lc="http://schemas.openxmlformats.org/drawingml/2006/lockedCanvas" xmlns:dgm="http://schemas.openxmlformats.org/drawingml/2006/diagram" xmlns:wps="http://schemas.microsoft.com/office/word/2010/wordprocessingShape" xmlns:wpg="http://schemas.microsoft.com/office/word/2010/wordprocessingGroup" xmlns:w14="http://schemas.microsoft.com/office/word/2010/wordml" xmlns:w15="http://schemas.microsoft.com/office/word/2012/wordml">
+<w:hdr xmlns:wpc="http://schemas.microsoft.com/office/word/2010/wordprocessingCanvas" xmlns:mc="http://schemas.openxmlformats.org/markup-compatibility/2006" xmlns:o="urn:schemas-microsoft-com:office:office" xmlns:r="http://schemas.openxmlformats.org/officeDocument/2006/relationships" xmlns:m="http://schemas.openxmlformats.org/officeDocument/2006/math" xmlns:v="urn:schemas-microsoft-com:vml" xmlns:wp14="http://schemas.microsoft.com/office/word/2010/wordprocessingDrawing" xmlns:wp="http://schemas.openxmlformats.org/drawingml/2006/wordprocessingDrawing" xmlns:w10="urn:schemas-microsoft-com:office:word" xmlns:w="http://schemas.openxmlformats.org/wordprocessingml/2006/main" xmlns:w14="http://schemas.microsoft.com/office/word/2010/wordml" xmlns:w15="http://schemas.microsoft.com/office/word/2012/wordml" xmlns:wpg="http://schemas.microsoft.com/office/word/2010/wordprocessingGroup" xmlns:wpi="http://schemas.microsoft.com/office/word/2010/wordprocessingInk" xmlns:wne="http://schemas.microsoft.com/office/word/2006/wordml" xmlns:wps="http://schemas.microsoft.com/office/word/2010/wordprocessingShape" xmlns:wpsCustomData="http://www.wps.cn/officeDocument/2013/wpsCustomData" mc:Ignorable="w14 w15 wp14">
   <w:p>
     <w:pPr>
       <w:jc w:val="center"/>
@@ -567,138 +643,385 @@
         <w:u w:val="single"/>
         <w:rtl w:val="0"/>
       </w:rPr>
-      <w:t xml:space="preserve">Fall 2022 Councilor Mejia x City Services Project</w:t>
+      <w:t>Fall 2022 Councilor Mejia x City Services Project</w:t>
     </w:r>
   </w:p>
   <w:p>
     <w:pPr>
       <w:jc w:val="center"/>
       <w:rPr>
-        <w:b w:val="1"/>
+        <w:b/>
       </w:rPr>
     </w:pPr>
     <w:r>
       <w:rPr>
-        <w:b w:val="1"/>
+        <w:b/>
         <w:rtl w:val="0"/>
       </w:rPr>
-      <w:t xml:space="preserve">Team 3 - Deliverable 1</w:t>
+      <w:t>Team 3 - Deliverable 1</w:t>
     </w:r>
   </w:p>
 </w:hdr>
 </file>
 
 <file path=word/header2.xml><?xml version="1.0" encoding="utf-8"?>
-<w:hdr xmlns:mc="http://schemas.openxmlformats.org/markup-compatibility/2006" xmlns:o="urn:schemas-microsoft-com:office:office" xmlns:r="http://schemas.openxmlformats.org/officeDocument/2006/relationships" xmlns:m="http://schemas.openxmlformats.org/officeDocument/2006/math" xmlns:v="urn:schemas-microsoft-com:vml" xmlns:wp="http://schemas.openxmlformats.org/drawingml/2006/wordprocessingDrawing" xmlns:w10="urn:schemas-microsoft-com:office:word" xmlns:w="http://schemas.openxmlformats.org/wordprocessingml/2006/main" xmlns:wne="http://schemas.microsoft.com/office/word/2006/wordml" xmlns:sl="http://schemas.openxmlformats.org/schemaLibrary/2006/main" xmlns:a="http://schemas.openxmlformats.org/drawingml/2006/main" xmlns:pic="http://schemas.openxmlformats.org/drawingml/2006/picture" xmlns:c="http://schemas.openxmlformats.org/drawingml/2006/chart" xmlns:lc="http://schemas.openxmlformats.org/drawingml/2006/lockedCanvas" xmlns:dgm="http://schemas.openxmlformats.org/drawingml/2006/diagram" xmlns:wps="http://schemas.microsoft.com/office/word/2010/wordprocessingShape" xmlns:wpg="http://schemas.microsoft.com/office/word/2010/wordprocessingGroup" xmlns:w14="http://schemas.microsoft.com/office/word/2010/wordml" xmlns:w15="http://schemas.microsoft.com/office/word/2012/wordml">
+<w:hdr xmlns:wpc="http://schemas.microsoft.com/office/word/2010/wordprocessingCanvas" xmlns:mc="http://schemas.openxmlformats.org/markup-compatibility/2006" xmlns:o="urn:schemas-microsoft-com:office:office" xmlns:r="http://schemas.openxmlformats.org/officeDocument/2006/relationships" xmlns:m="http://schemas.openxmlformats.org/officeDocument/2006/math" xmlns:v="urn:schemas-microsoft-com:vml" xmlns:wp14="http://schemas.microsoft.com/office/word/2010/wordprocessingDrawing" xmlns:wp="http://schemas.openxmlformats.org/drawingml/2006/wordprocessingDrawing" xmlns:w10="urn:schemas-microsoft-com:office:word" xmlns:w="http://schemas.openxmlformats.org/wordprocessingml/2006/main" xmlns:w14="http://schemas.microsoft.com/office/word/2010/wordml" xmlns:w15="http://schemas.microsoft.com/office/word/2012/wordml" xmlns:wpg="http://schemas.microsoft.com/office/word/2010/wordprocessingGroup" xmlns:wpi="http://schemas.microsoft.com/office/word/2010/wordprocessingInk" xmlns:wne="http://schemas.microsoft.com/office/word/2006/wordml" xmlns:wps="http://schemas.microsoft.com/office/word/2010/wordprocessingShape" xmlns:wpsCustomData="http://www.wps.cn/officeDocument/2013/wpsCustomData" mc:Ignorable="w14 w15 wp14">
   <w:p>
-    <w:pPr>
-      <w:rPr/>
-    </w:pPr>
     <w:r>
       <w:rPr>
         <w:rtl w:val="0"/>
       </w:rPr>
-      <w:t xml:space="preserve">Fall 2022 Councilor Mejia x City Services Project</w:t>
+      <w:t>Fall 2022 Councilor Mejia x City Services Project</w:t>
     </w:r>
   </w:p>
   <w:p>
-    <w:pPr>
-      <w:rPr/>
-    </w:pPr>
     <w:r>
       <w:rPr>
         <w:rtl w:val="0"/>
       </w:rPr>
-      <w:t xml:space="preserve">Team 3</w:t>
+      <w:t>Team 3</w:t>
     </w:r>
   </w:p>
 </w:hdr>
 </file>
 
-<file path=word/numbering.xml><?xml version="1.0" encoding="utf-8"?>
-<w:numbering xmlns:mc="http://schemas.openxmlformats.org/markup-compatibility/2006" xmlns:o="urn:schemas-microsoft-com:office:office" xmlns:r="http://schemas.openxmlformats.org/officeDocument/2006/relationships" xmlns:m="http://schemas.openxmlformats.org/officeDocument/2006/math" xmlns:v="urn:schemas-microsoft-com:vml" xmlns:wp="http://schemas.openxmlformats.org/drawingml/2006/wordprocessingDrawing" xmlns:w10="urn:schemas-microsoft-com:office:word" xmlns:w="http://schemas.openxmlformats.org/wordprocessingml/2006/main" xmlns:wne="http://schemas.microsoft.com/office/word/2006/wordml" xmlns:sl="http://schemas.openxmlformats.org/schemaLibrary/2006/main" xmlns:a="http://schemas.openxmlformats.org/drawingml/2006/main" xmlns:pic="http://schemas.openxmlformats.org/drawingml/2006/picture" xmlns:c="http://schemas.openxmlformats.org/drawingml/2006/chart" xmlns:lc="http://schemas.openxmlformats.org/drawingml/2006/lockedCanvas" xmlns:dgm="http://schemas.openxmlformats.org/drawingml/2006/diagram" xmlns:wps="http://schemas.microsoft.com/office/word/2010/wordprocessingShape" xmlns:wpg="http://schemas.microsoft.com/office/word/2010/wordprocessingGroup" xmlns:w14="http://schemas.microsoft.com/office/word/2010/wordml" xmlns:w15="http://schemas.microsoft.com/office/word/2012/wordml"/>
-</file>
-
 <file path=word/styles.xml><?xml version="1.0" encoding="utf-8"?>
-<w:styles xmlns:mc="http://schemas.openxmlformats.org/markup-compatibility/2006" xmlns:o="urn:schemas-microsoft-com:office:office" xmlns:r="http://schemas.openxmlformats.org/officeDocument/2006/relationships" xmlns:m="http://schemas.openxmlformats.org/officeDocument/2006/math" xmlns:v="urn:schemas-microsoft-com:vml" xmlns:wp="http://schemas.openxmlformats.org/drawingml/2006/wordprocessingDrawing" xmlns:w10="urn:schemas-microsoft-com:office:word" xmlns:w="http://schemas.openxmlformats.org/wordprocessingml/2006/main" xmlns:wne="http://schemas.microsoft.com/office/word/2006/wordml" xmlns:sl="http://schemas.openxmlformats.org/schemaLibrary/2006/main" xmlns:a="http://schemas.openxmlformats.org/drawingml/2006/main" xmlns:pic="http://schemas.openxmlformats.org/drawingml/2006/picture" xmlns:c="http://schemas.openxmlformats.org/drawingml/2006/chart" xmlns:lc="http://schemas.openxmlformats.org/drawingml/2006/lockedCanvas" xmlns:dgm="http://schemas.openxmlformats.org/drawingml/2006/diagram" xmlns:wps="http://schemas.microsoft.com/office/word/2010/wordprocessingShape" xmlns:wpg="http://schemas.microsoft.com/office/word/2010/wordprocessingGroup" xmlns:w14="http://schemas.microsoft.com/office/word/2010/wordml" xmlns:w15="http://schemas.microsoft.com/office/word/2012/wordml">
+<w:styles xmlns:mc="http://schemas.openxmlformats.org/markup-compatibility/2006" xmlns:o="urn:schemas-microsoft-com:office:office" xmlns:r="http://schemas.openxmlformats.org/officeDocument/2006/relationships" xmlns:m="http://schemas.openxmlformats.org/officeDocument/2006/math" xmlns:v="urn:schemas-microsoft-com:vml" xmlns:w="http://schemas.openxmlformats.org/wordprocessingml/2006/main" xmlns:w14="http://schemas.microsoft.com/office/word/2010/wordml" xmlns:w10="urn:schemas-microsoft-com:office:word" xmlns:sl="http://schemas.openxmlformats.org/schemaLibrary/2006/main" xmlns:wpsCustomData="http://www.wps.cn/officeDocument/2013/wpsCustomData" mc:Ignorable="w14">
   <w:docDefaults>
     <w:rPrDefault>
       <w:rPr>
-        <w:rFonts w:ascii="Arial" w:cs="Arial" w:eastAsia="Arial" w:hAnsi="Arial"/>
-        <w:sz w:val="22"/>
-        <w:szCs w:val="22"/>
-        <w:lang w:val="en"/>
+        <w:rFonts w:ascii="Arial" w:hAnsi="Arial" w:eastAsia="Arial" w:cs="Arial"/>
       </w:rPr>
     </w:rPrDefault>
-    <w:pPrDefault>
-      <w:pPr>
-        <w:spacing w:line="276" w:lineRule="auto"/>
-      </w:pPr>
-    </w:pPrDefault>
+    <w:pPrDefault/>
   </w:docDefaults>
-  <w:style w:type="paragraph" w:styleId="Normal" w:default="1">
-    <w:name w:val="normal"/>
+  <w:latentStyles w:count="260" w:defQFormat="0" w:defUnhideWhenUsed="1" w:defSemiHidden="1" w:defUIPriority="99" w:defLockedState="0">
+    <w:lsdException w:qFormat="1" w:unhideWhenUsed="0" w:uiPriority="0" w:semiHidden="0" w:name="Normal"/>
+    <w:lsdException w:qFormat="1" w:unhideWhenUsed="0" w:uiPriority="0" w:semiHidden="0" w:name="heading 1"/>
+    <w:lsdException w:qFormat="1" w:unhideWhenUsed="0" w:uiPriority="0" w:semiHidden="0" w:name="heading 2"/>
+    <w:lsdException w:qFormat="1" w:unhideWhenUsed="0" w:uiPriority="0" w:semiHidden="0" w:name="heading 3"/>
+    <w:lsdException w:qFormat="1" w:unhideWhenUsed="0" w:uiPriority="0" w:semiHidden="0" w:name="heading 4"/>
+    <w:lsdException w:qFormat="1" w:unhideWhenUsed="0" w:uiPriority="0" w:semiHidden="0" w:name="heading 5"/>
+    <w:lsdException w:qFormat="1" w:unhideWhenUsed="0" w:uiPriority="0" w:semiHidden="0" w:name="heading 6"/>
+    <w:lsdException w:qFormat="1" w:uiPriority="0" w:name="heading 7"/>
+    <w:lsdException w:qFormat="1" w:uiPriority="0" w:name="heading 8"/>
+    <w:lsdException w:qFormat="1" w:uiPriority="0" w:name="heading 9"/>
+    <w:lsdException w:unhideWhenUsed="0" w:uiPriority="0" w:semiHidden="0" w:name="index 1"/>
+    <w:lsdException w:unhideWhenUsed="0" w:uiPriority="0" w:semiHidden="0" w:name="index 2"/>
+    <w:lsdException w:unhideWhenUsed="0" w:uiPriority="0" w:semiHidden="0" w:name="index 3"/>
+    <w:lsdException w:unhideWhenUsed="0" w:uiPriority="0" w:semiHidden="0" w:name="index 4"/>
+    <w:lsdException w:unhideWhenUsed="0" w:uiPriority="0" w:semiHidden="0" w:name="index 5"/>
+    <w:lsdException w:unhideWhenUsed="0" w:uiPriority="0" w:semiHidden="0" w:name="index 6"/>
+    <w:lsdException w:unhideWhenUsed="0" w:uiPriority="0" w:semiHidden="0" w:name="index 7"/>
+    <w:lsdException w:unhideWhenUsed="0" w:uiPriority="0" w:semiHidden="0" w:name="index 8"/>
+    <w:lsdException w:unhideWhenUsed="0" w:uiPriority="0" w:semiHidden="0" w:name="index 9"/>
+    <w:lsdException w:unhideWhenUsed="0" w:uiPriority="0" w:semiHidden="0" w:name="toc 1"/>
+    <w:lsdException w:unhideWhenUsed="0" w:uiPriority="0" w:semiHidden="0" w:name="toc 2"/>
+    <w:lsdException w:unhideWhenUsed="0" w:uiPriority="0" w:semiHidden="0" w:name="toc 3"/>
+    <w:lsdException w:unhideWhenUsed="0" w:uiPriority="0" w:semiHidden="0" w:name="toc 4"/>
+    <w:lsdException w:unhideWhenUsed="0" w:uiPriority="0" w:semiHidden="0" w:name="toc 5"/>
+    <w:lsdException w:unhideWhenUsed="0" w:uiPriority="0" w:semiHidden="0" w:name="toc 6"/>
+    <w:lsdException w:unhideWhenUsed="0" w:uiPriority="0" w:semiHidden="0" w:name="toc 7"/>
+    <w:lsdException w:unhideWhenUsed="0" w:uiPriority="0" w:semiHidden="0" w:name="toc 8"/>
+    <w:lsdException w:unhideWhenUsed="0" w:uiPriority="0" w:semiHidden="0" w:name="toc 9"/>
+    <w:lsdException w:unhideWhenUsed="0" w:uiPriority="0" w:semiHidden="0" w:name="Normal Indent"/>
+    <w:lsdException w:unhideWhenUsed="0" w:uiPriority="0" w:semiHidden="0" w:name="footnote text"/>
+    <w:lsdException w:unhideWhenUsed="0" w:uiPriority="0" w:semiHidden="0" w:name="annotation text"/>
+    <w:lsdException w:unhideWhenUsed="0" w:uiPriority="0" w:semiHidden="0" w:name="header"/>
+    <w:lsdException w:unhideWhenUsed="0" w:uiPriority="0" w:semiHidden="0" w:name="footer"/>
+    <w:lsdException w:unhideWhenUsed="0" w:uiPriority="0" w:semiHidden="0" w:name="index heading"/>
+    <w:lsdException w:qFormat="1" w:uiPriority="0" w:name="caption"/>
+    <w:lsdException w:unhideWhenUsed="0" w:uiPriority="0" w:semiHidden="0" w:name="table of figures"/>
+    <w:lsdException w:unhideWhenUsed="0" w:uiPriority="0" w:semiHidden="0" w:name="envelope address"/>
+    <w:lsdException w:unhideWhenUsed="0" w:uiPriority="0" w:semiHidden="0" w:name="envelope return"/>
+    <w:lsdException w:unhideWhenUsed="0" w:uiPriority="0" w:semiHidden="0" w:name="footnote reference"/>
+    <w:lsdException w:unhideWhenUsed="0" w:uiPriority="0" w:semiHidden="0" w:name="annotation reference"/>
+    <w:lsdException w:unhideWhenUsed="0" w:uiPriority="0" w:semiHidden="0" w:name="line number"/>
+    <w:lsdException w:unhideWhenUsed="0" w:uiPriority="0" w:semiHidden="0" w:name="page number"/>
+    <w:lsdException w:unhideWhenUsed="0" w:uiPriority="0" w:semiHidden="0" w:name="endnote reference"/>
+    <w:lsdException w:unhideWhenUsed="0" w:uiPriority="0" w:semiHidden="0" w:name="endnote text"/>
+    <w:lsdException w:unhideWhenUsed="0" w:uiPriority="0" w:semiHidden="0" w:name="table of authorities"/>
+    <w:lsdException w:unhideWhenUsed="0" w:uiPriority="0" w:semiHidden="0" w:name="macro"/>
+    <w:lsdException w:unhideWhenUsed="0" w:uiPriority="0" w:semiHidden="0" w:name="toa heading"/>
+    <w:lsdException w:unhideWhenUsed="0" w:uiPriority="0" w:semiHidden="0" w:name="List"/>
+    <w:lsdException w:unhideWhenUsed="0" w:uiPriority="0" w:semiHidden="0" w:name="List Bullet"/>
+    <w:lsdException w:unhideWhenUsed="0" w:uiPriority="0" w:semiHidden="0" w:name="List Number"/>
+    <w:lsdException w:unhideWhenUsed="0" w:uiPriority="0" w:semiHidden="0" w:name="List 2"/>
+    <w:lsdException w:unhideWhenUsed="0" w:uiPriority="0" w:semiHidden="0" w:name="List 3"/>
+    <w:lsdException w:unhideWhenUsed="0" w:uiPriority="0" w:semiHidden="0" w:name="List 4"/>
+    <w:lsdException w:unhideWhenUsed="0" w:uiPriority="0" w:semiHidden="0" w:name="List 5"/>
+    <w:lsdException w:unhideWhenUsed="0" w:uiPriority="0" w:semiHidden="0" w:name="List Bullet 2"/>
+    <w:lsdException w:unhideWhenUsed="0" w:uiPriority="0" w:semiHidden="0" w:name="List Bullet 3"/>
+    <w:lsdException w:unhideWhenUsed="0" w:uiPriority="0" w:semiHidden="0" w:name="List Bullet 4"/>
+    <w:lsdException w:unhideWhenUsed="0" w:uiPriority="0" w:semiHidden="0" w:name="List Bullet 5"/>
+    <w:lsdException w:unhideWhenUsed="0" w:uiPriority="0" w:semiHidden="0" w:name="List Number 2"/>
+    <w:lsdException w:unhideWhenUsed="0" w:uiPriority="0" w:semiHidden="0" w:name="List Number 3"/>
+    <w:lsdException w:unhideWhenUsed="0" w:uiPriority="0" w:semiHidden="0" w:name="List Number 4"/>
+    <w:lsdException w:unhideWhenUsed="0" w:uiPriority="0" w:semiHidden="0" w:name="List Number 5"/>
+    <w:lsdException w:qFormat="1" w:unhideWhenUsed="0" w:uiPriority="0" w:semiHidden="0" w:name="Title"/>
+    <w:lsdException w:unhideWhenUsed="0" w:uiPriority="0" w:semiHidden="0" w:name="Closing"/>
+    <w:lsdException w:unhideWhenUsed="0" w:uiPriority="0" w:semiHidden="0" w:name="Signature"/>
+    <w:lsdException w:unhideWhenUsed="0" w:uiPriority="0" w:name="Default Paragraph Font"/>
+    <w:lsdException w:unhideWhenUsed="0" w:uiPriority="0" w:semiHidden="0" w:name="Body Text"/>
+    <w:lsdException w:unhideWhenUsed="0" w:uiPriority="0" w:semiHidden="0" w:name="Body Text Indent"/>
+    <w:lsdException w:unhideWhenUsed="0" w:uiPriority="0" w:semiHidden="0" w:name="List Continue"/>
+    <w:lsdException w:unhideWhenUsed="0" w:uiPriority="0" w:semiHidden="0" w:name="List Continue 2"/>
+    <w:lsdException w:unhideWhenUsed="0" w:uiPriority="0" w:semiHidden="0" w:name="List Continue 3"/>
+    <w:lsdException w:unhideWhenUsed="0" w:uiPriority="0" w:semiHidden="0" w:name="List Continue 4"/>
+    <w:lsdException w:unhideWhenUsed="0" w:uiPriority="0" w:semiHidden="0" w:name="List Continue 5"/>
+    <w:lsdException w:unhideWhenUsed="0" w:uiPriority="0" w:semiHidden="0" w:name="Message Header"/>
+    <w:lsdException w:qFormat="1" w:unhideWhenUsed="0" w:uiPriority="0" w:semiHidden="0" w:name="Subtitle"/>
+    <w:lsdException w:unhideWhenUsed="0" w:uiPriority="0" w:semiHidden="0" w:name="Salutation"/>
+    <w:lsdException w:unhideWhenUsed="0" w:uiPriority="0" w:semiHidden="0" w:name="Date"/>
+    <w:lsdException w:unhideWhenUsed="0" w:uiPriority="0" w:semiHidden="0" w:name="Body Text First Indent"/>
+    <w:lsdException w:unhideWhenUsed="0" w:uiPriority="0" w:semiHidden="0" w:name="Body Text First Indent 2"/>
+    <w:lsdException w:unhideWhenUsed="0" w:uiPriority="0" w:semiHidden="0" w:name="Note Heading"/>
+    <w:lsdException w:unhideWhenUsed="0" w:uiPriority="0" w:semiHidden="0" w:name="Body Text 2"/>
+    <w:lsdException w:unhideWhenUsed="0" w:uiPriority="0" w:semiHidden="0" w:name="Body Text 3"/>
+    <w:lsdException w:unhideWhenUsed="0" w:uiPriority="0" w:semiHidden="0" w:name="Body Text Indent 2"/>
+    <w:lsdException w:unhideWhenUsed="0" w:uiPriority="0" w:semiHidden="0" w:name="Body Text Indent 3"/>
+    <w:lsdException w:unhideWhenUsed="0" w:uiPriority="0" w:semiHidden="0" w:name="Block Text"/>
+    <w:lsdException w:unhideWhenUsed="0" w:uiPriority="0" w:semiHidden="0" w:name="Hyperlink"/>
+    <w:lsdException w:unhideWhenUsed="0" w:uiPriority="0" w:semiHidden="0" w:name="FollowedHyperlink"/>
+    <w:lsdException w:qFormat="1" w:unhideWhenUsed="0" w:uiPriority="0" w:semiHidden="0" w:name="Strong"/>
+    <w:lsdException w:qFormat="1" w:unhideWhenUsed="0" w:uiPriority="0" w:semiHidden="0" w:name="Emphasis"/>
+    <w:lsdException w:unhideWhenUsed="0" w:uiPriority="0" w:semiHidden="0" w:name="Document Map"/>
+    <w:lsdException w:unhideWhenUsed="0" w:uiPriority="0" w:semiHidden="0" w:name="Plain Text"/>
+    <w:lsdException w:unhideWhenUsed="0" w:uiPriority="0" w:semiHidden="0" w:name="E-mail Signature"/>
+    <w:lsdException w:unhideWhenUsed="0" w:uiPriority="0" w:semiHidden="0" w:name="Normal (Web)"/>
+    <w:lsdException w:unhideWhenUsed="0" w:uiPriority="0" w:semiHidden="0" w:name="HTML Acronym"/>
+    <w:lsdException w:unhideWhenUsed="0" w:uiPriority="0" w:semiHidden="0" w:name="HTML Address"/>
+    <w:lsdException w:unhideWhenUsed="0" w:uiPriority="0" w:semiHidden="0" w:name="HTML Cite"/>
+    <w:lsdException w:unhideWhenUsed="0" w:uiPriority="0" w:semiHidden="0" w:name="HTML Code"/>
+    <w:lsdException w:unhideWhenUsed="0" w:uiPriority="0" w:semiHidden="0" w:name="HTML Definition"/>
+    <w:lsdException w:unhideWhenUsed="0" w:uiPriority="0" w:semiHidden="0" w:name="HTML Keyboard"/>
+    <w:lsdException w:unhideWhenUsed="0" w:uiPriority="0" w:semiHidden="0" w:name="HTML Preformatted"/>
+    <w:lsdException w:unhideWhenUsed="0" w:uiPriority="0" w:semiHidden="0" w:name="HTML Sample"/>
+    <w:lsdException w:unhideWhenUsed="0" w:uiPriority="0" w:semiHidden="0" w:name="HTML Typewriter"/>
+    <w:lsdException w:unhideWhenUsed="0" w:uiPriority="0" w:semiHidden="0" w:name="HTML Variable"/>
+    <w:lsdException w:unhideWhenUsed="0" w:uiPriority="0" w:name="Normal Table"/>
+    <w:lsdException w:unhideWhenUsed="0" w:uiPriority="0" w:semiHidden="0" w:name="annotation subject"/>
+    <w:lsdException w:unhideWhenUsed="0" w:uiPriority="0" w:semiHidden="0" w:name="Table Simple 1"/>
+    <w:lsdException w:unhideWhenUsed="0" w:uiPriority="0" w:semiHidden="0" w:name="Table Simple 2"/>
+    <w:lsdException w:unhideWhenUsed="0" w:uiPriority="0" w:semiHidden="0" w:name="Table Simple 3"/>
+    <w:lsdException w:unhideWhenUsed="0" w:uiPriority="0" w:semiHidden="0" w:name="Table Classic 1"/>
+    <w:lsdException w:unhideWhenUsed="0" w:uiPriority="0" w:semiHidden="0" w:name="Table Classic 2"/>
+    <w:lsdException w:unhideWhenUsed="0" w:uiPriority="0" w:semiHidden="0" w:name="Table Classic 3"/>
+    <w:lsdException w:unhideWhenUsed="0" w:uiPriority="0" w:semiHidden="0" w:name="Table Classic 4"/>
+    <w:lsdException w:unhideWhenUsed="0" w:uiPriority="0" w:semiHidden="0" w:name="Table Colorful 1"/>
+    <w:lsdException w:unhideWhenUsed="0" w:uiPriority="0" w:semiHidden="0" w:name="Table Colorful 2"/>
+    <w:lsdException w:unhideWhenUsed="0" w:uiPriority="0" w:semiHidden="0" w:name="Table Colorful 3"/>
+    <w:lsdException w:unhideWhenUsed="0" w:uiPriority="0" w:semiHidden="0" w:name="Table Columns 1"/>
+    <w:lsdException w:unhideWhenUsed="0" w:uiPriority="0" w:semiHidden="0" w:name="Table Columns 2"/>
+    <w:lsdException w:unhideWhenUsed="0" w:uiPriority="0" w:semiHidden="0" w:name="Table Columns 3"/>
+    <w:lsdException w:unhideWhenUsed="0" w:uiPriority="0" w:semiHidden="0" w:name="Table Columns 4"/>
+    <w:lsdException w:unhideWhenUsed="0" w:uiPriority="0" w:semiHidden="0" w:name="Table Columns 5"/>
+    <w:lsdException w:unhideWhenUsed="0" w:uiPriority="0" w:semiHidden="0" w:name="Table Grid 1"/>
+    <w:lsdException w:unhideWhenUsed="0" w:uiPriority="0" w:semiHidden="0" w:name="Table Grid 2"/>
+    <w:lsdException w:unhideWhenUsed="0" w:uiPriority="0" w:semiHidden="0" w:name="Table Grid 3"/>
+    <w:lsdException w:unhideWhenUsed="0" w:uiPriority="0" w:semiHidden="0" w:name="Table Grid 4"/>
+    <w:lsdException w:unhideWhenUsed="0" w:uiPriority="0" w:semiHidden="0" w:name="Table Grid 5"/>
+    <w:lsdException w:unhideWhenUsed="0" w:uiPriority="0" w:semiHidden="0" w:name="Table Grid 6"/>
+    <w:lsdException w:unhideWhenUsed="0" w:uiPriority="0" w:semiHidden="0" w:name="Table Grid 7"/>
+    <w:lsdException w:unhideWhenUsed="0" w:uiPriority="0" w:semiHidden="0" w:name="Table Grid 8"/>
+    <w:lsdException w:unhideWhenUsed="0" w:uiPriority="0" w:semiHidden="0" w:name="Table List 1"/>
+    <w:lsdException w:unhideWhenUsed="0" w:uiPriority="0" w:semiHidden="0" w:name="Table List 2"/>
+    <w:lsdException w:unhideWhenUsed="0" w:uiPriority="0" w:semiHidden="0" w:name="Table List 3"/>
+    <w:lsdException w:unhideWhenUsed="0" w:uiPriority="0" w:semiHidden="0" w:name="Table List 4"/>
+    <w:lsdException w:unhideWhenUsed="0" w:uiPriority="0" w:semiHidden="0" w:name="Table List 5"/>
+    <w:lsdException w:unhideWhenUsed="0" w:uiPriority="0" w:semiHidden="0" w:name="Table List 6"/>
+    <w:lsdException w:unhideWhenUsed="0" w:uiPriority="0" w:semiHidden="0" w:name="Table List 7"/>
+    <w:lsdException w:unhideWhenUsed="0" w:uiPriority="0" w:semiHidden="0" w:name="Table List 8"/>
+    <w:lsdException w:unhideWhenUsed="0" w:uiPriority="0" w:semiHidden="0" w:name="Table 3D effects 1"/>
+    <w:lsdException w:unhideWhenUsed="0" w:uiPriority="0" w:semiHidden="0" w:name="Table 3D effects 2"/>
+    <w:lsdException w:unhideWhenUsed="0" w:uiPriority="0" w:semiHidden="0" w:name="Table 3D effects 3"/>
+    <w:lsdException w:unhideWhenUsed="0" w:uiPriority="0" w:semiHidden="0" w:name="Table Contemporary"/>
+    <w:lsdException w:unhideWhenUsed="0" w:uiPriority="0" w:semiHidden="0" w:name="Table Elegant"/>
+    <w:lsdException w:unhideWhenUsed="0" w:uiPriority="0" w:semiHidden="0" w:name="Table Professional"/>
+    <w:lsdException w:unhideWhenUsed="0" w:uiPriority="0" w:semiHidden="0" w:name="Table Subtle 1"/>
+    <w:lsdException w:unhideWhenUsed="0" w:uiPriority="0" w:semiHidden="0" w:name="Table Subtle 2"/>
+    <w:lsdException w:unhideWhenUsed="0" w:uiPriority="0" w:semiHidden="0" w:name="Table Web 1"/>
+    <w:lsdException w:unhideWhenUsed="0" w:uiPriority="0" w:semiHidden="0" w:name="Table Web 2"/>
+    <w:lsdException w:unhideWhenUsed="0" w:uiPriority="0" w:semiHidden="0" w:name="Table Web 3"/>
+    <w:lsdException w:unhideWhenUsed="0" w:uiPriority="0" w:semiHidden="0" w:name="Balloon Text"/>
+    <w:lsdException w:unhideWhenUsed="0" w:uiPriority="0" w:semiHidden="0" w:name="Table Grid"/>
+    <w:lsdException w:unhideWhenUsed="0" w:uiPriority="0" w:semiHidden="0" w:name="Table Theme"/>
+    <w:lsdException w:unhideWhenUsed="0" w:uiPriority="60" w:semiHidden="0" w:name="Light Shading"/>
+    <w:lsdException w:unhideWhenUsed="0" w:uiPriority="61" w:semiHidden="0" w:name="Light List"/>
+    <w:lsdException w:unhideWhenUsed="0" w:uiPriority="62" w:semiHidden="0" w:name="Light Grid"/>
+    <w:lsdException w:unhideWhenUsed="0" w:uiPriority="63" w:semiHidden="0" w:name="Medium Shading 1"/>
+    <w:lsdException w:unhideWhenUsed="0" w:uiPriority="64" w:semiHidden="0" w:name="Medium Shading 2"/>
+    <w:lsdException w:unhideWhenUsed="0" w:uiPriority="65" w:semiHidden="0" w:name="Medium List 1"/>
+    <w:lsdException w:unhideWhenUsed="0" w:uiPriority="66" w:semiHidden="0" w:name="Medium List 2"/>
+    <w:lsdException w:unhideWhenUsed="0" w:uiPriority="67" w:semiHidden="0" w:name="Medium Grid 1"/>
+    <w:lsdException w:unhideWhenUsed="0" w:uiPriority="68" w:semiHidden="0" w:name="Medium Grid 2"/>
+    <w:lsdException w:unhideWhenUsed="0" w:uiPriority="69" w:semiHidden="0" w:name="Medium Grid 3"/>
+    <w:lsdException w:unhideWhenUsed="0" w:uiPriority="70" w:semiHidden="0" w:name="Dark List"/>
+    <w:lsdException w:unhideWhenUsed="0" w:uiPriority="71" w:semiHidden="0" w:name="Colorful Shading"/>
+    <w:lsdException w:unhideWhenUsed="0" w:uiPriority="72" w:semiHidden="0" w:name="Colorful List"/>
+    <w:lsdException w:unhideWhenUsed="0" w:uiPriority="73" w:semiHidden="0" w:name="Colorful Grid"/>
+    <w:lsdException w:unhideWhenUsed="0" w:uiPriority="60" w:semiHidden="0" w:name="Light Shading Accent 1"/>
+    <w:lsdException w:unhideWhenUsed="0" w:uiPriority="61" w:semiHidden="0" w:name="Light List Accent 1"/>
+    <w:lsdException w:unhideWhenUsed="0" w:uiPriority="62" w:semiHidden="0" w:name="Light Grid Accent 1"/>
+    <w:lsdException w:unhideWhenUsed="0" w:uiPriority="63" w:semiHidden="0" w:name="Medium Shading 1 Accent 1"/>
+    <w:lsdException w:unhideWhenUsed="0" w:uiPriority="64" w:semiHidden="0" w:name="Medium Shading 2 Accent 1"/>
+    <w:lsdException w:unhideWhenUsed="0" w:uiPriority="65" w:semiHidden="0" w:name="Medium List 1 Accent 1"/>
+    <w:lsdException w:unhideWhenUsed="0" w:uiPriority="66" w:semiHidden="0" w:name="Medium List 2 Accent 1"/>
+    <w:lsdException w:unhideWhenUsed="0" w:uiPriority="67" w:semiHidden="0" w:name="Medium Grid 1 Accent 1"/>
+    <w:lsdException w:unhideWhenUsed="0" w:uiPriority="68" w:semiHidden="0" w:name="Medium Grid 2 Accent 1"/>
+    <w:lsdException w:unhideWhenUsed="0" w:uiPriority="69" w:semiHidden="0" w:name="Medium Grid 3 Accent 1"/>
+    <w:lsdException w:unhideWhenUsed="0" w:uiPriority="70" w:semiHidden="0" w:name="Dark List Accent 1"/>
+    <w:lsdException w:unhideWhenUsed="0" w:uiPriority="71" w:semiHidden="0" w:name="Colorful Shading Accent 1"/>
+    <w:lsdException w:unhideWhenUsed="0" w:uiPriority="72" w:semiHidden="0" w:name="Colorful List Accent 1"/>
+    <w:lsdException w:unhideWhenUsed="0" w:uiPriority="73" w:semiHidden="0" w:name="Colorful Grid Accent 1"/>
+    <w:lsdException w:unhideWhenUsed="0" w:uiPriority="60" w:semiHidden="0" w:name="Light Shading Accent 2"/>
+    <w:lsdException w:unhideWhenUsed="0" w:uiPriority="61" w:semiHidden="0" w:name="Light List Accent 2"/>
+    <w:lsdException w:unhideWhenUsed="0" w:uiPriority="62" w:semiHidden="0" w:name="Light Grid Accent 2"/>
+    <w:lsdException w:unhideWhenUsed="0" w:uiPriority="63" w:semiHidden="0" w:name="Medium Shading 1 Accent 2"/>
+    <w:lsdException w:unhideWhenUsed="0" w:uiPriority="64" w:semiHidden="0" w:name="Medium Shading 2 Accent 2"/>
+    <w:lsdException w:unhideWhenUsed="0" w:uiPriority="65" w:semiHidden="0" w:name="Medium List 1 Accent 2"/>
+    <w:lsdException w:unhideWhenUsed="0" w:uiPriority="66" w:semiHidden="0" w:name="Medium List 2 Accent 2"/>
+    <w:lsdException w:unhideWhenUsed="0" w:uiPriority="67" w:semiHidden="0" w:name="Medium Grid 1 Accent 2"/>
+    <w:lsdException w:unhideWhenUsed="0" w:uiPriority="68" w:semiHidden="0" w:name="Medium Grid 2 Accent 2"/>
+    <w:lsdException w:unhideWhenUsed="0" w:uiPriority="69" w:semiHidden="0" w:name="Medium Grid 3 Accent 2"/>
+    <w:lsdException w:unhideWhenUsed="0" w:uiPriority="70" w:semiHidden="0" w:name="Dark List Accent 2"/>
+    <w:lsdException w:unhideWhenUsed="0" w:uiPriority="71" w:semiHidden="0" w:name="Colorful Shading Accent 2"/>
+    <w:lsdException w:unhideWhenUsed="0" w:uiPriority="72" w:semiHidden="0" w:name="Colorful List Accent 2"/>
+    <w:lsdException w:unhideWhenUsed="0" w:uiPriority="73" w:semiHidden="0" w:name="Colorful Grid Accent 2"/>
+    <w:lsdException w:unhideWhenUsed="0" w:uiPriority="60" w:semiHidden="0" w:name="Light Shading Accent 3"/>
+    <w:lsdException w:unhideWhenUsed="0" w:uiPriority="61" w:semiHidden="0" w:name="Light List Accent 3"/>
+    <w:lsdException w:unhideWhenUsed="0" w:uiPriority="62" w:semiHidden="0" w:name="Light Grid Accent 3"/>
+    <w:lsdException w:unhideWhenUsed="0" w:uiPriority="63" w:semiHidden="0" w:name="Medium Shading 1 Accent 3"/>
+    <w:lsdException w:unhideWhenUsed="0" w:uiPriority="64" w:semiHidden="0" w:name="Medium Shading 2 Accent 3"/>
+    <w:lsdException w:unhideWhenUsed="0" w:uiPriority="65" w:semiHidden="0" w:name="Medium List 1 Accent 3"/>
+    <w:lsdException w:unhideWhenUsed="0" w:uiPriority="66" w:semiHidden="0" w:name="Medium List 2 Accent 3"/>
+    <w:lsdException w:unhideWhenUsed="0" w:uiPriority="67" w:semiHidden="0" w:name="Medium Grid 1 Accent 3"/>
+    <w:lsdException w:unhideWhenUsed="0" w:uiPriority="68" w:semiHidden="0" w:name="Medium Grid 2 Accent 3"/>
+    <w:lsdException w:unhideWhenUsed="0" w:uiPriority="69" w:semiHidden="0" w:name="Medium Grid 3 Accent 3"/>
+    <w:lsdException w:unhideWhenUsed="0" w:uiPriority="70" w:semiHidden="0" w:name="Dark List Accent 3"/>
+    <w:lsdException w:unhideWhenUsed="0" w:uiPriority="71" w:semiHidden="0" w:name="Colorful Shading Accent 3"/>
+    <w:lsdException w:unhideWhenUsed="0" w:uiPriority="72" w:semiHidden="0" w:name="Colorful List Accent 3"/>
+    <w:lsdException w:unhideWhenUsed="0" w:uiPriority="73" w:semiHidden="0" w:name="Colorful Grid Accent 3"/>
+    <w:lsdException w:unhideWhenUsed="0" w:uiPriority="60" w:semiHidden="0" w:name="Light Shading Accent 4"/>
+    <w:lsdException w:unhideWhenUsed="0" w:uiPriority="61" w:semiHidden="0" w:name="Light List Accent 4"/>
+    <w:lsdException w:unhideWhenUsed="0" w:uiPriority="62" w:semiHidden="0" w:name="Light Grid Accent 4"/>
+    <w:lsdException w:unhideWhenUsed="0" w:uiPriority="63" w:semiHidden="0" w:name="Medium Shading 1 Accent 4"/>
+    <w:lsdException w:unhideWhenUsed="0" w:uiPriority="64" w:semiHidden="0" w:name="Medium Shading 2 Accent 4"/>
+    <w:lsdException w:unhideWhenUsed="0" w:uiPriority="65" w:semiHidden="0" w:name="Medium List 1 Accent 4"/>
+    <w:lsdException w:unhideWhenUsed="0" w:uiPriority="66" w:semiHidden="0" w:name="Medium List 2 Accent 4"/>
+    <w:lsdException w:unhideWhenUsed="0" w:uiPriority="67" w:semiHidden="0" w:name="Medium Grid 1 Accent 4"/>
+    <w:lsdException w:unhideWhenUsed="0" w:uiPriority="68" w:semiHidden="0" w:name="Medium Grid 2 Accent 4"/>
+    <w:lsdException w:unhideWhenUsed="0" w:uiPriority="69" w:semiHidden="0" w:name="Medium Grid 3 Accent 4"/>
+    <w:lsdException w:unhideWhenUsed="0" w:uiPriority="70" w:semiHidden="0" w:name="Dark List Accent 4"/>
+    <w:lsdException w:unhideWhenUsed="0" w:uiPriority="71" w:semiHidden="0" w:name="Colorful Shading Accent 4"/>
+    <w:lsdException w:unhideWhenUsed="0" w:uiPriority="72" w:semiHidden="0" w:name="Colorful List Accent 4"/>
+    <w:lsdException w:unhideWhenUsed="0" w:uiPriority="73" w:semiHidden="0" w:name="Colorful Grid Accent 4"/>
+    <w:lsdException w:unhideWhenUsed="0" w:uiPriority="60" w:semiHidden="0" w:name="Light Shading Accent 5"/>
+    <w:lsdException w:unhideWhenUsed="0" w:uiPriority="61" w:semiHidden="0" w:name="Light List Accent 5"/>
+    <w:lsdException w:unhideWhenUsed="0" w:uiPriority="62" w:semiHidden="0" w:name="Light Grid Accent 5"/>
+    <w:lsdException w:unhideWhenUsed="0" w:uiPriority="63" w:semiHidden="0" w:name="Medium Shading 1 Accent 5"/>
+    <w:lsdException w:unhideWhenUsed="0" w:uiPriority="64" w:semiHidden="0" w:name="Medium Shading 2 Accent 5"/>
+    <w:lsdException w:unhideWhenUsed="0" w:uiPriority="65" w:semiHidden="0" w:name="Medium List 1 Accent 5"/>
+    <w:lsdException w:unhideWhenUsed="0" w:uiPriority="66" w:semiHidden="0" w:name="Medium List 2 Accent 5"/>
+    <w:lsdException w:unhideWhenUsed="0" w:uiPriority="67" w:semiHidden="0" w:name="Medium Grid 1 Accent 5"/>
+    <w:lsdException w:unhideWhenUsed="0" w:uiPriority="68" w:semiHidden="0" w:name="Medium Grid 2 Accent 5"/>
+    <w:lsdException w:unhideWhenUsed="0" w:uiPriority="69" w:semiHidden="0" w:name="Medium Grid 3 Accent 5"/>
+    <w:lsdException w:unhideWhenUsed="0" w:uiPriority="70" w:semiHidden="0" w:name="Dark List Accent 5"/>
+    <w:lsdException w:unhideWhenUsed="0" w:uiPriority="71" w:semiHidden="0" w:name="Colorful Shading Accent 5"/>
+    <w:lsdException w:unhideWhenUsed="0" w:uiPriority="72" w:semiHidden="0" w:name="Colorful List Accent 5"/>
+    <w:lsdException w:unhideWhenUsed="0" w:uiPriority="73" w:semiHidden="0" w:name="Colorful Grid Accent 5"/>
+    <w:lsdException w:unhideWhenUsed="0" w:uiPriority="60" w:semiHidden="0" w:name="Light Shading Accent 6"/>
+    <w:lsdException w:unhideWhenUsed="0" w:uiPriority="61" w:semiHidden="0" w:name="Light List Accent 6"/>
+    <w:lsdException w:unhideWhenUsed="0" w:uiPriority="62" w:semiHidden="0" w:name="Light Grid Accent 6"/>
+    <w:lsdException w:unhideWhenUsed="0" w:uiPriority="63" w:semiHidden="0" w:name="Medium Shading 1 Accent 6"/>
+    <w:lsdException w:unhideWhenUsed="0" w:uiPriority="64" w:semiHidden="0" w:name="Medium Shading 2 Accent 6"/>
+    <w:lsdException w:unhideWhenUsed="0" w:uiPriority="65" w:semiHidden="0" w:name="Medium List 1 Accent 6"/>
+    <w:lsdException w:unhideWhenUsed="0" w:uiPriority="66" w:semiHidden="0" w:name="Medium List 2 Accent 6"/>
+    <w:lsdException w:unhideWhenUsed="0" w:uiPriority="67" w:semiHidden="0" w:name="Medium Grid 1 Accent 6"/>
+    <w:lsdException w:unhideWhenUsed="0" w:uiPriority="68" w:semiHidden="0" w:name="Medium Grid 2 Accent 6"/>
+    <w:lsdException w:unhideWhenUsed="0" w:uiPriority="69" w:semiHidden="0" w:name="Medium Grid 3 Accent 6"/>
+    <w:lsdException w:unhideWhenUsed="0" w:uiPriority="70" w:semiHidden="0" w:name="Dark List Accent 6"/>
+    <w:lsdException w:unhideWhenUsed="0" w:uiPriority="71" w:semiHidden="0" w:name="Colorful Shading Accent 6"/>
+    <w:lsdException w:unhideWhenUsed="0" w:uiPriority="72" w:semiHidden="0" w:name="Colorful List Accent 6"/>
+    <w:lsdException w:unhideWhenUsed="0" w:uiPriority="73" w:semiHidden="0" w:name="Colorful Grid Accent 6"/>
+  </w:latentStyles>
+  <w:style w:type="paragraph" w:default="1" w:styleId="1">
+    <w:name w:val="Normal"/>
+    <w:qFormat/>
+    <w:uiPriority w:val="0"/>
+    <w:pPr>
+      <w:spacing w:line="276" w:lineRule="auto"/>
+    </w:pPr>
+    <w:rPr>
+      <w:rFonts w:ascii="Arial" w:hAnsi="Arial" w:eastAsia="Arial" w:cs="Arial"/>
+      <w:sz w:val="22"/>
+      <w:szCs w:val="22"/>
+      <w:lang w:val="en"/>
+    </w:rPr>
   </w:style>
-  <w:style w:type="table" w:styleId="TableNormal" w:default="1">
-    <w:name w:val="Table Normal"/>
-  </w:style>
-  <w:style w:type="paragraph" w:styleId="Heading1">
+  <w:style w:type="paragraph" w:styleId="2">
     <w:name w:val="heading 1"/>
-    <w:basedOn w:val="Normal"/>
-    <w:next w:val="Normal"/>
+    <w:basedOn w:val="1"/>
+    <w:next w:val="1"/>
+    <w:qFormat/>
+    <w:uiPriority w:val="0"/>
     <w:pPr>
-      <w:keepNext w:val="1"/>
-      <w:keepLines w:val="1"/>
+      <w:keepNext/>
+      <w:keepLines/>
       <w:pageBreakBefore w:val="0"/>
-      <w:spacing w:after="120" w:before="400" w:lineRule="auto"/>
+      <w:spacing w:before="400" w:after="120"/>
     </w:pPr>
     <w:rPr>
       <w:sz w:val="40"/>
       <w:szCs w:val="40"/>
     </w:rPr>
   </w:style>
-  <w:style w:type="paragraph" w:styleId="Heading2">
+  <w:style w:type="paragraph" w:styleId="3">
     <w:name w:val="heading 2"/>
-    <w:basedOn w:val="Normal"/>
-    <w:next w:val="Normal"/>
+    <w:basedOn w:val="1"/>
+    <w:next w:val="1"/>
+    <w:qFormat/>
+    <w:uiPriority w:val="0"/>
     <w:pPr>
-      <w:keepNext w:val="1"/>
-      <w:keepLines w:val="1"/>
+      <w:keepNext/>
+      <w:keepLines/>
       <w:pageBreakBefore w:val="0"/>
-      <w:spacing w:after="120" w:before="360" w:lineRule="auto"/>
+      <w:spacing w:before="360" w:after="120"/>
     </w:pPr>
     <w:rPr>
-      <w:b w:val="0"/>
       <w:sz w:val="32"/>
       <w:szCs w:val="32"/>
     </w:rPr>
   </w:style>
-  <w:style w:type="paragraph" w:styleId="Heading3">
+  <w:style w:type="paragraph" w:styleId="4">
     <w:name w:val="heading 3"/>
-    <w:basedOn w:val="Normal"/>
-    <w:next w:val="Normal"/>
+    <w:basedOn w:val="1"/>
+    <w:next w:val="1"/>
+    <w:qFormat/>
+    <w:uiPriority w:val="0"/>
     <w:pPr>
-      <w:keepNext w:val="1"/>
-      <w:keepLines w:val="1"/>
+      <w:keepNext/>
+      <w:keepLines/>
       <w:pageBreakBefore w:val="0"/>
-      <w:spacing w:after="80" w:before="320" w:lineRule="auto"/>
+      <w:spacing w:before="320" w:after="80"/>
     </w:pPr>
     <w:rPr>
-      <w:b w:val="0"/>
       <w:color w:val="434343"/>
       <w:sz w:val="28"/>
       <w:szCs w:val="28"/>
     </w:rPr>
   </w:style>
-  <w:style w:type="paragraph" w:styleId="Heading4">
+  <w:style w:type="paragraph" w:styleId="5">
     <w:name w:val="heading 4"/>
-    <w:basedOn w:val="Normal"/>
-    <w:next w:val="Normal"/>
+    <w:basedOn w:val="1"/>
+    <w:next w:val="1"/>
+    <w:qFormat/>
+    <w:uiPriority w:val="0"/>
     <w:pPr>
-      <w:keepNext w:val="1"/>
-      <w:keepLines w:val="1"/>
+      <w:keepNext/>
+      <w:keepLines/>
       <w:pageBreakBefore w:val="0"/>
-      <w:spacing w:after="80" w:before="280" w:lineRule="auto"/>
+      <w:spacing w:before="280" w:after="80"/>
     </w:pPr>
     <w:rPr>
       <w:color w:val="666666"/>
@@ -706,15 +1029,17 @@
       <w:szCs w:val="24"/>
     </w:rPr>
   </w:style>
-  <w:style w:type="paragraph" w:styleId="Heading5">
+  <w:style w:type="paragraph" w:styleId="6">
     <w:name w:val="heading 5"/>
-    <w:basedOn w:val="Normal"/>
-    <w:next w:val="Normal"/>
+    <w:basedOn w:val="1"/>
+    <w:next w:val="1"/>
+    <w:qFormat/>
+    <w:uiPriority w:val="0"/>
     <w:pPr>
-      <w:keepNext w:val="1"/>
-      <w:keepLines w:val="1"/>
+      <w:keepNext/>
+      <w:keepLines/>
       <w:pageBreakBefore w:val="0"/>
-      <w:spacing w:after="80" w:before="240" w:lineRule="auto"/>
+      <w:spacing w:before="240" w:after="80"/>
     </w:pPr>
     <w:rPr>
       <w:color w:val="666666"/>
@@ -722,55 +1047,82 @@
       <w:szCs w:val="22"/>
     </w:rPr>
   </w:style>
-  <w:style w:type="paragraph" w:styleId="Heading6">
+  <w:style w:type="paragraph" w:styleId="7">
     <w:name w:val="heading 6"/>
-    <w:basedOn w:val="Normal"/>
-    <w:next w:val="Normal"/>
+    <w:basedOn w:val="1"/>
+    <w:next w:val="1"/>
+    <w:qFormat/>
+    <w:uiPriority w:val="0"/>
     <w:pPr>
-      <w:keepNext w:val="1"/>
-      <w:keepLines w:val="1"/>
+      <w:keepNext/>
+      <w:keepLines/>
       <w:pageBreakBefore w:val="0"/>
-      <w:spacing w:after="80" w:before="240" w:lineRule="auto"/>
+      <w:spacing w:before="240" w:after="80"/>
     </w:pPr>
     <w:rPr>
-      <w:i w:val="1"/>
+      <w:i/>
       <w:color w:val="666666"/>
       <w:sz w:val="22"/>
       <w:szCs w:val="22"/>
     </w:rPr>
   </w:style>
-  <w:style w:type="paragraph" w:styleId="Title">
+  <w:style w:type="character" w:default="1" w:styleId="11">
+    <w:name w:val="Default Paragraph Font"/>
+    <w:semiHidden/>
+    <w:uiPriority w:val="0"/>
+  </w:style>
+  <w:style w:type="table" w:default="1" w:styleId="10">
+    <w:name w:val="Normal Table"/>
+    <w:semiHidden/>
+    <w:uiPriority w:val="0"/>
+    <w:tblPr>
+      <w:tblCellMar>
+        <w:top w:w="0" w:type="dxa"/>
+        <w:left w:w="108" w:type="dxa"/>
+        <w:bottom w:w="0" w:type="dxa"/>
+        <w:right w:w="108" w:type="dxa"/>
+      </w:tblCellMar>
+    </w:tblPr>
+  </w:style>
+  <w:style w:type="paragraph" w:styleId="8">
+    <w:name w:val="Subtitle"/>
+    <w:basedOn w:val="1"/>
+    <w:next w:val="1"/>
+    <w:qFormat/>
+    <w:uiPriority w:val="0"/>
+    <w:pPr>
+      <w:keepNext/>
+      <w:keepLines/>
+      <w:pageBreakBefore w:val="0"/>
+      <w:spacing w:before="0" w:after="320"/>
+    </w:pPr>
+    <w:rPr>
+      <w:rFonts w:ascii="Arial" w:hAnsi="Arial" w:eastAsia="Arial" w:cs="Arial"/>
+      <w:color w:val="666666"/>
+      <w:sz w:val="30"/>
+      <w:szCs w:val="30"/>
+    </w:rPr>
+  </w:style>
+  <w:style w:type="paragraph" w:styleId="9">
     <w:name w:val="Title"/>
-    <w:basedOn w:val="Normal"/>
-    <w:next w:val="Normal"/>
+    <w:basedOn w:val="1"/>
+    <w:next w:val="1"/>
+    <w:qFormat/>
+    <w:uiPriority w:val="0"/>
     <w:pPr>
-      <w:keepNext w:val="1"/>
-      <w:keepLines w:val="1"/>
+      <w:keepNext/>
+      <w:keepLines/>
       <w:pageBreakBefore w:val="0"/>
-      <w:spacing w:after="60" w:before="0" w:lineRule="auto"/>
+      <w:spacing w:before="0" w:after="60"/>
     </w:pPr>
     <w:rPr>
       <w:sz w:val="52"/>
       <w:szCs w:val="52"/>
     </w:rPr>
   </w:style>
-  <w:style w:type="paragraph" w:styleId="Subtitle">
-    <w:name w:val="Subtitle"/>
-    <w:basedOn w:val="Normal"/>
-    <w:next w:val="Normal"/>
-    <w:pPr>
-      <w:keepNext w:val="1"/>
-      <w:keepLines w:val="1"/>
-      <w:pageBreakBefore w:val="0"/>
-      <w:spacing w:after="320" w:before="0" w:lineRule="auto"/>
-    </w:pPr>
-    <w:rPr>
-      <w:rFonts w:ascii="Arial" w:cs="Arial" w:eastAsia="Arial" w:hAnsi="Arial"/>
-      <w:i w:val="0"/>
-      <w:color w:val="666666"/>
-      <w:sz w:val="30"/>
-      <w:szCs w:val="30"/>
-    </w:rPr>
+  <w:style w:type="table" w:customStyle="1" w:styleId="12">
+    <w:name w:val="Table Normal"/>
+    <w:uiPriority w:val="0"/>
   </w:style>
 </w:styles>
 </file>
@@ -1091,6 +1443,5 @@
       </a:style>
     </a:lnDef>
   </a:objectDefaults>
-  <a:extraClrSchemeLst/>
 </a:theme>
 </file>